--- a/JSP_JSF_SERVLET/Custom Tags.docx
+++ b/JSP_JSF_SERVLET/Custom Tags.docx
@@ -536,14 +536,12 @@
           <w:rFonts w:cs="Calibri"/>
           <w:sz w:val="18"/>
           <w:szCs w:val="18"/>
-          <w:highlight w:val="yellow"/>
-        </w:rPr>
-      </w:pPr>
-      <w:r>
-        <w:rPr>
-          <w:sz w:val="18"/>
-          <w:szCs w:val="18"/>
-          <w:highlight w:val="yellow"/>
+        </w:rPr>
+      </w:pPr>
+      <w:r>
+        <w:rPr>
+          <w:sz w:val="18"/>
+          <w:szCs w:val="18"/>
         </w:rPr>
         <w:t>subclass of tag</w:t>
       </w:r>
@@ -1054,14 +1052,12 @@
           <w:rFonts w:cs="Calibri"/>
           <w:sz w:val="18"/>
           <w:szCs w:val="18"/>
-          <w:highlight w:val="yellow"/>
-        </w:rPr>
-      </w:pPr>
-      <w:r>
-        <w:rPr>
-          <w:sz w:val="18"/>
-          <w:szCs w:val="18"/>
-          <w:highlight w:val="yellow"/>
+        </w:rPr>
+      </w:pPr>
+      <w:r>
+        <w:rPr>
+          <w:sz w:val="18"/>
+          <w:szCs w:val="18"/>
         </w:rPr>
         <w:t>"${expression}"</w:t>
       </w:r>
@@ -1078,12 +1074,14 @@
           <w:rFonts w:cs="Calibri"/>
           <w:sz w:val="18"/>
           <w:szCs w:val="18"/>
-        </w:rPr>
-      </w:pPr>
-      <w:r>
-        <w:rPr>
-          <w:sz w:val="18"/>
-          <w:szCs w:val="18"/>
+          <w:highlight w:val="yellow"/>
+        </w:rPr>
+      </w:pPr>
+      <w:r>
+        <w:rPr>
+          <w:sz w:val="18"/>
+          <w:szCs w:val="18"/>
+          <w:highlight w:val="yellow"/>
         </w:rPr>
         <w:t>"#{expression}"</w:t>
       </w:r>
@@ -2121,6 +2119,7 @@
     <w:lsdException w:name="HTML Sample" w:semiHidden="1" w:unhideWhenUsed="1"/>
     <w:lsdException w:name="HTML Typewriter" w:semiHidden="1" w:unhideWhenUsed="1"/>
     <w:lsdException w:name="HTML Variable" w:semiHidden="1" w:unhideWhenUsed="1"/>
+    <w:lsdException w:name="Normal Table" w:semiHidden="1" w:unhideWhenUsed="1"/>
     <w:lsdException w:name="annotation subject" w:semiHidden="1" w:unhideWhenUsed="1"/>
     <w:lsdException w:name="No List" w:semiHidden="1" w:unhideWhenUsed="1"/>
     <w:lsdException w:name="Outline List 1" w:semiHidden="1" w:unhideWhenUsed="1"/>
@@ -2163,8 +2162,11 @@
     <w:lsdException w:name="Table Contemporary" w:semiHidden="1" w:unhideWhenUsed="1"/>
     <w:lsdException w:name="Table Elegant" w:semiHidden="1" w:unhideWhenUsed="1"/>
     <w:lsdException w:name="Table Professional" w:semiHidden="1" w:unhideWhenUsed="1"/>
+    <w:lsdException w:name="Table Subtle 1" w:semiHidden="1" w:unhideWhenUsed="1"/>
     <w:lsdException w:name="Table Subtle 2" w:semiHidden="1" w:unhideWhenUsed="1"/>
     <w:lsdException w:name="Table Web 1" w:semiHidden="1" w:unhideWhenUsed="1"/>
+    <w:lsdException w:name="Table Web 2" w:semiHidden="1" w:unhideWhenUsed="1"/>
+    <w:lsdException w:name="Table Web 3" w:semiHidden="1" w:unhideWhenUsed="1"/>
     <w:lsdException w:name="Balloon Text" w:semiHidden="1" w:unhideWhenUsed="1"/>
     <w:lsdException w:name="Table Grid" w:uiPriority="39"/>
     <w:lsdException w:name="Table Theme" w:semiHidden="1" w:unhideWhenUsed="1"/>

--- a/JSP_JSF_SERVLET/Custom Tags.docx
+++ b/JSP_JSF_SERVLET/Custom Tags.docx
@@ -13,17 +13,11 @@
         <w:adjustRightInd w:val="0"/>
         <w:spacing w:line="276" w:lineRule="auto"/>
         <w:rPr>
-          <w:rFonts w:ascii="Calibri" w:eastAsia="SimSun" w:hAnsi="Calibri" w:cs="Calibri"/>
-          <w:sz w:val="18"/>
-          <w:szCs w:val="18"/>
+          <w:rFonts w:eastAsia="SimSun"/>
           <w:lang w:eastAsia="zh-CN"/>
         </w:rPr>
       </w:pPr>
       <w:r>
-        <w:rPr>
-          <w:sz w:val="18"/>
-          <w:szCs w:val="18"/>
-        </w:rPr>
         <w:t>Need for Custom Tags</w:t>
       </w:r>
     </w:p>
@@ -36,16 +30,17 @@
         </w:numPr>
         <w:spacing w:after="0"/>
         <w:rPr>
-          <w:rFonts w:cs="Calibri"/>
-          <w:sz w:val="18"/>
-          <w:szCs w:val="18"/>
-          <w:highlight w:val="yellow"/>
-        </w:rPr>
-      </w:pPr>
-      <w:r>
-        <w:rPr>
-          <w:sz w:val="18"/>
-          <w:szCs w:val="18"/>
+          <w:rFonts w:ascii="Times New Roman" w:hAnsi="Times New Roman"/>
+          <w:sz w:val="24"/>
+          <w:szCs w:val="24"/>
+          <w:highlight w:val="yellow"/>
+        </w:rPr>
+      </w:pPr>
+      <w:r>
+        <w:rPr>
+          <w:rFonts w:ascii="Times New Roman" w:hAnsi="Times New Roman"/>
+          <w:sz w:val="24"/>
+          <w:szCs w:val="24"/>
           <w:highlight w:val="yellow"/>
         </w:rPr>
         <w:t>Reusability</w:t>
@@ -60,16 +55,17 @@
         </w:numPr>
         <w:spacing w:after="0"/>
         <w:rPr>
-          <w:rFonts w:cs="Calibri"/>
-          <w:sz w:val="18"/>
-          <w:szCs w:val="18"/>
-          <w:highlight w:val="yellow"/>
-        </w:rPr>
-      </w:pPr>
-      <w:r>
-        <w:rPr>
-          <w:sz w:val="18"/>
-          <w:szCs w:val="18"/>
+          <w:rFonts w:ascii="Times New Roman" w:hAnsi="Times New Roman"/>
+          <w:sz w:val="24"/>
+          <w:szCs w:val="24"/>
+          <w:highlight w:val="yellow"/>
+        </w:rPr>
+      </w:pPr>
+      <w:r>
+        <w:rPr>
+          <w:rFonts w:ascii="Times New Roman" w:hAnsi="Times New Roman"/>
+          <w:sz w:val="24"/>
+          <w:szCs w:val="24"/>
           <w:highlight w:val="yellow"/>
         </w:rPr>
         <w:t>Readability</w:t>
@@ -84,16 +80,17 @@
         </w:numPr>
         <w:spacing w:after="0"/>
         <w:rPr>
-          <w:rFonts w:cs="Calibri"/>
-          <w:sz w:val="18"/>
-          <w:szCs w:val="18"/>
-          <w:highlight w:val="yellow"/>
-        </w:rPr>
-      </w:pPr>
-      <w:r>
-        <w:rPr>
-          <w:sz w:val="18"/>
-          <w:szCs w:val="18"/>
+          <w:rFonts w:ascii="Times New Roman" w:hAnsi="Times New Roman"/>
+          <w:sz w:val="24"/>
+          <w:szCs w:val="24"/>
+          <w:highlight w:val="yellow"/>
+        </w:rPr>
+      </w:pPr>
+      <w:r>
+        <w:rPr>
+          <w:rFonts w:ascii="Times New Roman" w:hAnsi="Times New Roman"/>
+          <w:sz w:val="24"/>
+          <w:szCs w:val="24"/>
           <w:highlight w:val="yellow"/>
         </w:rPr>
         <w:t>Maintainability</w:t>
@@ -108,15 +105,16 @@
         </w:numPr>
         <w:spacing w:after="0"/>
         <w:rPr>
-          <w:rFonts w:cs="Calibri"/>
-          <w:sz w:val="18"/>
-          <w:szCs w:val="18"/>
-        </w:rPr>
-      </w:pPr>
-      <w:r>
-        <w:rPr>
-          <w:sz w:val="18"/>
-          <w:szCs w:val="18"/>
+          <w:rFonts w:ascii="Times New Roman" w:hAnsi="Times New Roman"/>
+          <w:sz w:val="24"/>
+          <w:szCs w:val="24"/>
+        </w:rPr>
+      </w:pPr>
+      <w:r>
+        <w:rPr>
+          <w:rFonts w:ascii="Times New Roman" w:hAnsi="Times New Roman"/>
+          <w:sz w:val="24"/>
+          <w:szCs w:val="24"/>
         </w:rPr>
         <w:t xml:space="preserve"> Tag files provide a very simple way for content and functionality to be abstracted away from JSP pages and into reusable components by  </w:t>
       </w:r>
@@ -130,39 +128,43 @@
         </w:numPr>
         <w:spacing w:after="0"/>
         <w:rPr>
-          <w:rFonts w:cs="Calibri"/>
-          <w:sz w:val="18"/>
-          <w:szCs w:val="18"/>
-        </w:rPr>
-      </w:pPr>
-      <w:r>
-        <w:rPr>
-          <w:sz w:val="18"/>
-          <w:szCs w:val="18"/>
+          <w:rFonts w:ascii="Times New Roman" w:hAnsi="Times New Roman"/>
+          <w:sz w:val="24"/>
+          <w:szCs w:val="24"/>
+        </w:rPr>
+      </w:pPr>
+      <w:r>
+        <w:rPr>
+          <w:rFonts w:ascii="Times New Roman" w:hAnsi="Times New Roman"/>
+          <w:sz w:val="24"/>
+          <w:szCs w:val="24"/>
         </w:rPr>
         <w:t xml:space="preserve">Simple </w:t>
       </w:r>
       <w:proofErr w:type="spellStart"/>
       <w:r>
         <w:rPr>
-          <w:sz w:val="18"/>
-          <w:szCs w:val="18"/>
+          <w:rFonts w:ascii="Times New Roman" w:hAnsi="Times New Roman"/>
+          <w:sz w:val="24"/>
+          <w:szCs w:val="24"/>
         </w:rPr>
         <w:t>jsp</w:t>
       </w:r>
       <w:proofErr w:type="spellEnd"/>
       <w:r>
         <w:rPr>
-          <w:sz w:val="18"/>
-          <w:szCs w:val="18"/>
+          <w:rFonts w:ascii="Times New Roman" w:hAnsi="Times New Roman"/>
+          <w:sz w:val="24"/>
+          <w:szCs w:val="24"/>
         </w:rPr>
         <w:t xml:space="preserve"> as </w:t>
       </w:r>
       <w:proofErr w:type="spellStart"/>
       <w:r>
         <w:rPr>
-          <w:sz w:val="18"/>
-          <w:szCs w:val="18"/>
+          <w:rFonts w:ascii="Times New Roman" w:hAnsi="Times New Roman"/>
+          <w:sz w:val="24"/>
+          <w:szCs w:val="24"/>
         </w:rPr>
         <w:t>templete</w:t>
       </w:r>
@@ -177,16 +179,17 @@
         </w:numPr>
         <w:spacing w:after="0"/>
         <w:rPr>
-          <w:rFonts w:cs="Calibri"/>
-          <w:sz w:val="18"/>
-          <w:szCs w:val="18"/>
-          <w:highlight w:val="yellow"/>
-        </w:rPr>
-      </w:pPr>
-      <w:r>
-        <w:rPr>
-          <w:sz w:val="18"/>
-          <w:szCs w:val="18"/>
+          <w:rFonts w:ascii="Times New Roman" w:hAnsi="Times New Roman"/>
+          <w:sz w:val="24"/>
+          <w:szCs w:val="24"/>
+          <w:highlight w:val="yellow"/>
+        </w:rPr>
+      </w:pPr>
+      <w:r>
+        <w:rPr>
+          <w:rFonts w:ascii="Times New Roman" w:hAnsi="Times New Roman"/>
+          <w:sz w:val="24"/>
+          <w:szCs w:val="24"/>
           <w:highlight w:val="yellow"/>
         </w:rPr>
         <w:t>Custom tag</w:t>
@@ -201,15 +204,16 @@
         </w:numPr>
         <w:spacing w:after="0"/>
         <w:rPr>
-          <w:rFonts w:cs="Calibri"/>
-          <w:sz w:val="18"/>
-          <w:szCs w:val="18"/>
-        </w:rPr>
-      </w:pPr>
-      <w:r>
-        <w:rPr>
-          <w:sz w:val="18"/>
-          <w:szCs w:val="18"/>
+          <w:rFonts w:ascii="Times New Roman" w:hAnsi="Times New Roman"/>
+          <w:sz w:val="24"/>
+          <w:szCs w:val="24"/>
+        </w:rPr>
+      </w:pPr>
+      <w:r>
+        <w:rPr>
+          <w:rFonts w:ascii="Times New Roman" w:hAnsi="Times New Roman"/>
+          <w:sz w:val="24"/>
+          <w:szCs w:val="24"/>
         </w:rPr>
         <w:t>bean class</w:t>
       </w:r>
@@ -223,15 +227,16 @@
         </w:numPr>
         <w:spacing w:after="0"/>
         <w:rPr>
-          <w:rFonts w:cs="Calibri"/>
-          <w:sz w:val="18"/>
-          <w:szCs w:val="18"/>
-        </w:rPr>
-      </w:pPr>
-      <w:r>
-        <w:rPr>
-          <w:sz w:val="18"/>
-          <w:szCs w:val="18"/>
+          <w:rFonts w:ascii="Times New Roman" w:hAnsi="Times New Roman"/>
+          <w:sz w:val="24"/>
+          <w:szCs w:val="24"/>
+        </w:rPr>
+      </w:pPr>
+      <w:r>
+        <w:rPr>
+          <w:rFonts w:ascii="Times New Roman" w:hAnsi="Times New Roman"/>
+          <w:sz w:val="24"/>
+          <w:szCs w:val="24"/>
         </w:rPr>
         <w:t>Tag files location is</w:t>
       </w:r>
@@ -245,15 +250,16 @@
         </w:numPr>
         <w:spacing w:after="0"/>
         <w:rPr>
-          <w:rFonts w:cs="Calibri"/>
-          <w:sz w:val="18"/>
-          <w:szCs w:val="18"/>
-        </w:rPr>
-      </w:pPr>
-      <w:r>
-        <w:rPr>
-          <w:sz w:val="18"/>
-          <w:szCs w:val="18"/>
+          <w:rFonts w:ascii="Times New Roman" w:hAnsi="Times New Roman"/>
+          <w:sz w:val="24"/>
+          <w:szCs w:val="24"/>
+        </w:rPr>
+      </w:pPr>
+      <w:r>
+        <w:rPr>
+          <w:rFonts w:ascii="Times New Roman" w:hAnsi="Times New Roman"/>
+          <w:sz w:val="24"/>
+          <w:szCs w:val="24"/>
         </w:rPr>
         <w:t>WEB-INF</w:t>
       </w:r>
@@ -267,15 +273,16 @@
         </w:numPr>
         <w:spacing w:after="0"/>
         <w:rPr>
-          <w:rFonts w:cs="Calibri"/>
-          <w:sz w:val="18"/>
-          <w:szCs w:val="18"/>
-        </w:rPr>
-      </w:pPr>
-      <w:r>
-        <w:rPr>
-          <w:sz w:val="18"/>
-          <w:szCs w:val="18"/>
+          <w:rFonts w:ascii="Times New Roman" w:hAnsi="Times New Roman"/>
+          <w:sz w:val="24"/>
+          <w:szCs w:val="24"/>
+        </w:rPr>
+      </w:pPr>
+      <w:r>
+        <w:rPr>
+          <w:rFonts w:ascii="Times New Roman" w:hAnsi="Times New Roman"/>
+          <w:sz w:val="24"/>
+          <w:szCs w:val="24"/>
         </w:rPr>
         <w:t>tag</w:t>
       </w:r>
@@ -289,16 +296,17 @@
         </w:numPr>
         <w:spacing w:after="0"/>
         <w:rPr>
-          <w:rFonts w:cs="Calibri"/>
-          <w:sz w:val="18"/>
-          <w:szCs w:val="18"/>
-          <w:highlight w:val="yellow"/>
-        </w:rPr>
-      </w:pPr>
-      <w:r>
-        <w:rPr>
-          <w:sz w:val="18"/>
-          <w:szCs w:val="18"/>
+          <w:rFonts w:ascii="Times New Roman" w:hAnsi="Times New Roman"/>
+          <w:sz w:val="24"/>
+          <w:szCs w:val="24"/>
+          <w:highlight w:val="yellow"/>
+        </w:rPr>
+      </w:pPr>
+      <w:r>
+        <w:rPr>
+          <w:rFonts w:ascii="Times New Roman" w:hAnsi="Times New Roman"/>
+          <w:sz w:val="24"/>
+          <w:szCs w:val="24"/>
           <w:highlight w:val="yellow"/>
         </w:rPr>
         <w:t>WEB-INF/tags</w:t>
@@ -313,15 +321,16 @@
         </w:numPr>
         <w:spacing w:after="0"/>
         <w:rPr>
-          <w:rFonts w:cs="Calibri"/>
-          <w:sz w:val="18"/>
-          <w:szCs w:val="18"/>
-        </w:rPr>
-      </w:pPr>
-      <w:r>
-        <w:rPr>
-          <w:sz w:val="18"/>
-          <w:szCs w:val="18"/>
+          <w:rFonts w:ascii="Times New Roman" w:hAnsi="Times New Roman"/>
+          <w:sz w:val="24"/>
+          <w:szCs w:val="24"/>
+        </w:rPr>
+      </w:pPr>
+      <w:r>
+        <w:rPr>
+          <w:rFonts w:ascii="Times New Roman" w:hAnsi="Times New Roman"/>
+          <w:sz w:val="24"/>
+          <w:szCs w:val="24"/>
         </w:rPr>
         <w:t>To define Attribute of tag file we use</w:t>
       </w:r>
@@ -335,16 +344,17 @@
         </w:numPr>
         <w:spacing w:after="0"/>
         <w:rPr>
-          <w:rFonts w:cs="Calibri"/>
-          <w:sz w:val="18"/>
-          <w:szCs w:val="18"/>
-          <w:highlight w:val="yellow"/>
-        </w:rPr>
-      </w:pPr>
-      <w:r>
-        <w:rPr>
-          <w:sz w:val="18"/>
-          <w:szCs w:val="18"/>
+          <w:rFonts w:ascii="Times New Roman" w:hAnsi="Times New Roman"/>
+          <w:sz w:val="24"/>
+          <w:szCs w:val="24"/>
+          <w:highlight w:val="yellow"/>
+        </w:rPr>
+      </w:pPr>
+      <w:r>
+        <w:rPr>
+          <w:rFonts w:ascii="Times New Roman" w:hAnsi="Times New Roman"/>
+          <w:sz w:val="24"/>
+          <w:szCs w:val="24"/>
           <w:highlight w:val="yellow"/>
         </w:rPr>
         <w:t xml:space="preserve">&lt;%@ attribute name="" required="" </w:t>
@@ -352,8 +362,9 @@
       <w:proofErr w:type="spellStart"/>
       <w:r>
         <w:rPr>
-          <w:sz w:val="18"/>
-          <w:szCs w:val="18"/>
+          <w:rFonts w:ascii="Times New Roman" w:hAnsi="Times New Roman"/>
+          <w:sz w:val="24"/>
+          <w:szCs w:val="24"/>
           <w:highlight w:val="yellow"/>
         </w:rPr>
         <w:t>rtexprvalue</w:t>
@@ -361,8 +372,9 @@
       <w:proofErr w:type="spellEnd"/>
       <w:r>
         <w:rPr>
-          <w:sz w:val="18"/>
-          <w:szCs w:val="18"/>
+          <w:rFonts w:ascii="Times New Roman" w:hAnsi="Times New Roman"/>
+          <w:sz w:val="24"/>
+          <w:szCs w:val="24"/>
           <w:highlight w:val="yellow"/>
         </w:rPr>
         <w:t>="" %&gt;</w:t>
@@ -377,31 +389,34 @@
         </w:numPr>
         <w:spacing w:after="0"/>
         <w:rPr>
-          <w:rFonts w:cs="Calibri"/>
-          <w:sz w:val="18"/>
-          <w:szCs w:val="18"/>
-        </w:rPr>
-      </w:pPr>
-      <w:r>
-        <w:rPr>
-          <w:sz w:val="18"/>
-          <w:szCs w:val="18"/>
+          <w:rFonts w:ascii="Times New Roman" w:hAnsi="Times New Roman"/>
+          <w:sz w:val="24"/>
+          <w:szCs w:val="24"/>
+        </w:rPr>
+      </w:pPr>
+      <w:r>
+        <w:rPr>
+          <w:rFonts w:ascii="Times New Roman" w:hAnsi="Times New Roman"/>
+          <w:sz w:val="24"/>
+          <w:szCs w:val="24"/>
         </w:rPr>
         <w:t xml:space="preserve">&lt;%@ param name="" required="" </w:t>
       </w:r>
       <w:proofErr w:type="spellStart"/>
       <w:r>
         <w:rPr>
-          <w:sz w:val="18"/>
-          <w:szCs w:val="18"/>
+          <w:rFonts w:ascii="Times New Roman" w:hAnsi="Times New Roman"/>
+          <w:sz w:val="24"/>
+          <w:szCs w:val="24"/>
         </w:rPr>
         <w:t>rtexprvalue</w:t>
       </w:r>
       <w:proofErr w:type="spellEnd"/>
       <w:r>
         <w:rPr>
-          <w:sz w:val="18"/>
-          <w:szCs w:val="18"/>
+          <w:rFonts w:ascii="Times New Roman" w:hAnsi="Times New Roman"/>
+          <w:sz w:val="24"/>
+          <w:szCs w:val="24"/>
         </w:rPr>
         <w:t>="" %&gt;</w:t>
       </w:r>
@@ -415,31 +430,34 @@
         </w:numPr>
         <w:spacing w:after="0"/>
         <w:rPr>
-          <w:rFonts w:cs="Calibri"/>
-          <w:sz w:val="18"/>
-          <w:szCs w:val="18"/>
-        </w:rPr>
-      </w:pPr>
-      <w:r>
-        <w:rPr>
-          <w:sz w:val="18"/>
-          <w:szCs w:val="18"/>
+          <w:rFonts w:ascii="Times New Roman" w:hAnsi="Times New Roman"/>
+          <w:sz w:val="24"/>
+          <w:szCs w:val="24"/>
+        </w:rPr>
+      </w:pPr>
+      <w:r>
+        <w:rPr>
+          <w:rFonts w:ascii="Times New Roman" w:hAnsi="Times New Roman"/>
+          <w:sz w:val="24"/>
+          <w:szCs w:val="24"/>
         </w:rPr>
         <w:t>&lt;%@ page file="title</w:t>
       </w:r>
       <w:proofErr w:type="gramStart"/>
       <w:r>
         <w:rPr>
-          <w:sz w:val="18"/>
-          <w:szCs w:val="18"/>
+          <w:rFonts w:ascii="Times New Roman" w:hAnsi="Times New Roman"/>
+          <w:sz w:val="24"/>
+          <w:szCs w:val="24"/>
         </w:rPr>
         <w:t>"  %</w:t>
       </w:r>
       <w:proofErr w:type="gramEnd"/>
       <w:r>
         <w:rPr>
-          <w:sz w:val="18"/>
-          <w:szCs w:val="18"/>
+          <w:rFonts w:ascii="Times New Roman" w:hAnsi="Times New Roman"/>
+          <w:sz w:val="24"/>
+          <w:szCs w:val="24"/>
         </w:rPr>
         <w:t>&gt;</w:t>
       </w:r>
@@ -453,29 +471,32 @@
         </w:numPr>
         <w:spacing w:after="0"/>
         <w:rPr>
-          <w:rFonts w:cs="Calibri"/>
-          <w:sz w:val="18"/>
-          <w:szCs w:val="18"/>
-        </w:rPr>
-      </w:pPr>
-      <w:r>
-        <w:rPr>
-          <w:sz w:val="18"/>
-          <w:szCs w:val="18"/>
+          <w:rFonts w:ascii="Times New Roman" w:hAnsi="Times New Roman"/>
+          <w:sz w:val="24"/>
+          <w:szCs w:val="24"/>
+        </w:rPr>
+      </w:pPr>
+      <w:r>
+        <w:rPr>
+          <w:rFonts w:ascii="Times New Roman" w:hAnsi="Times New Roman"/>
+          <w:sz w:val="24"/>
+          <w:szCs w:val="24"/>
         </w:rPr>
         <w:t>Tag</w:t>
       </w:r>
       <w:r>
         <w:rPr>
-          <w:sz w:val="18"/>
-          <w:szCs w:val="18"/>
+          <w:rFonts w:ascii="Times New Roman" w:hAnsi="Times New Roman"/>
+          <w:sz w:val="24"/>
+          <w:szCs w:val="24"/>
         </w:rPr>
         <w:t xml:space="preserve"> </w:t>
       </w:r>
       <w:r>
         <w:rPr>
-          <w:sz w:val="18"/>
-          <w:szCs w:val="18"/>
+          <w:rFonts w:ascii="Times New Roman" w:hAnsi="Times New Roman"/>
+          <w:sz w:val="24"/>
+          <w:szCs w:val="24"/>
         </w:rPr>
         <w:t>handler class is class which.</w:t>
       </w:r>
@@ -489,15 +510,18 @@
         </w:numPr>
         <w:spacing w:after="0"/>
         <w:rPr>
-          <w:rFonts w:cs="Calibri"/>
-          <w:sz w:val="18"/>
-          <w:szCs w:val="18"/>
-        </w:rPr>
-      </w:pPr>
-      <w:r>
-        <w:rPr>
-          <w:sz w:val="18"/>
-          <w:szCs w:val="18"/>
+          <w:rFonts w:ascii="Times New Roman" w:hAnsi="Times New Roman"/>
+          <w:sz w:val="24"/>
+          <w:szCs w:val="24"/>
+          <w:highlight w:val="yellow"/>
+        </w:rPr>
+      </w:pPr>
+      <w:r>
+        <w:rPr>
+          <w:rFonts w:ascii="Times New Roman" w:hAnsi="Times New Roman"/>
+          <w:sz w:val="24"/>
+          <w:szCs w:val="24"/>
+          <w:highlight w:val="yellow"/>
         </w:rPr>
         <w:t>implements tag interface</w:t>
       </w:r>
@@ -511,15 +535,16 @@
         </w:numPr>
         <w:spacing w:after="0"/>
         <w:rPr>
-          <w:rFonts w:cs="Calibri"/>
-          <w:sz w:val="18"/>
-          <w:szCs w:val="18"/>
-        </w:rPr>
-      </w:pPr>
-      <w:r>
-        <w:rPr>
-          <w:sz w:val="18"/>
-          <w:szCs w:val="18"/>
+          <w:rFonts w:ascii="Times New Roman" w:hAnsi="Times New Roman"/>
+          <w:sz w:val="24"/>
+          <w:szCs w:val="24"/>
+        </w:rPr>
+      </w:pPr>
+      <w:r>
+        <w:rPr>
+          <w:rFonts w:ascii="Times New Roman" w:hAnsi="Times New Roman"/>
+          <w:sz w:val="24"/>
+          <w:szCs w:val="24"/>
         </w:rPr>
         <w:t>web.xml</w:t>
       </w:r>
@@ -533,15 +558,16 @@
         </w:numPr>
         <w:spacing w:after="0"/>
         <w:rPr>
-          <w:rFonts w:cs="Calibri"/>
-          <w:sz w:val="18"/>
-          <w:szCs w:val="18"/>
-        </w:rPr>
-      </w:pPr>
-      <w:r>
-        <w:rPr>
-          <w:sz w:val="18"/>
-          <w:szCs w:val="18"/>
+          <w:rFonts w:ascii="Times New Roman" w:hAnsi="Times New Roman"/>
+          <w:sz w:val="24"/>
+          <w:szCs w:val="24"/>
+        </w:rPr>
+      </w:pPr>
+      <w:r>
+        <w:rPr>
+          <w:rFonts w:ascii="Times New Roman" w:hAnsi="Times New Roman"/>
+          <w:sz w:val="24"/>
+          <w:szCs w:val="24"/>
         </w:rPr>
         <w:t>subclass of tag</w:t>
       </w:r>
@@ -555,45 +581,50 @@
         </w:numPr>
         <w:spacing w:after="0"/>
         <w:rPr>
-          <w:rFonts w:cs="Calibri"/>
-          <w:sz w:val="18"/>
-          <w:szCs w:val="18"/>
-        </w:rPr>
-      </w:pPr>
-      <w:r>
-        <w:rPr>
-          <w:sz w:val="18"/>
-          <w:szCs w:val="18"/>
+          <w:rFonts w:ascii="Times New Roman" w:hAnsi="Times New Roman"/>
+          <w:sz w:val="24"/>
+          <w:szCs w:val="24"/>
+        </w:rPr>
+      </w:pPr>
+      <w:r>
+        <w:rPr>
+          <w:rFonts w:ascii="Times New Roman" w:hAnsi="Times New Roman"/>
+          <w:sz w:val="24"/>
+          <w:szCs w:val="24"/>
         </w:rPr>
         <w:t>Simple</w:t>
       </w:r>
       <w:r>
         <w:rPr>
-          <w:sz w:val="18"/>
-          <w:szCs w:val="18"/>
+          <w:rFonts w:ascii="Times New Roman" w:hAnsi="Times New Roman"/>
+          <w:sz w:val="24"/>
+          <w:szCs w:val="24"/>
         </w:rPr>
         <w:t xml:space="preserve"> </w:t>
       </w:r>
       <w:r>
         <w:rPr>
-          <w:sz w:val="18"/>
-          <w:szCs w:val="18"/>
+          <w:rFonts w:ascii="Times New Roman" w:hAnsi="Times New Roman"/>
+          <w:sz w:val="24"/>
+          <w:szCs w:val="24"/>
         </w:rPr>
         <w:t xml:space="preserve">Tag is </w:t>
       </w:r>
       <w:proofErr w:type="spellStart"/>
       <w:r>
         <w:rPr>
-          <w:sz w:val="18"/>
-          <w:szCs w:val="18"/>
+          <w:rFonts w:ascii="Times New Roman" w:hAnsi="Times New Roman"/>
+          <w:sz w:val="24"/>
+          <w:szCs w:val="24"/>
         </w:rPr>
         <w:t>subinterface</w:t>
       </w:r>
       <w:proofErr w:type="spellEnd"/>
       <w:r>
         <w:rPr>
-          <w:sz w:val="18"/>
-          <w:szCs w:val="18"/>
+          <w:rFonts w:ascii="Times New Roman" w:hAnsi="Times New Roman"/>
+          <w:sz w:val="24"/>
+          <w:szCs w:val="24"/>
         </w:rPr>
         <w:t xml:space="preserve"> of</w:t>
       </w:r>
@@ -607,15 +638,16 @@
         </w:numPr>
         <w:spacing w:after="0"/>
         <w:rPr>
-          <w:rFonts w:cs="Calibri"/>
-          <w:sz w:val="18"/>
-          <w:szCs w:val="18"/>
-        </w:rPr>
-      </w:pPr>
-      <w:r>
-        <w:rPr>
-          <w:sz w:val="18"/>
-          <w:szCs w:val="18"/>
+          <w:rFonts w:ascii="Times New Roman" w:hAnsi="Times New Roman"/>
+          <w:sz w:val="24"/>
+          <w:szCs w:val="24"/>
+        </w:rPr>
+      </w:pPr>
+      <w:r>
+        <w:rPr>
+          <w:rFonts w:ascii="Times New Roman" w:hAnsi="Times New Roman"/>
+          <w:sz w:val="24"/>
+          <w:szCs w:val="24"/>
         </w:rPr>
         <w:t>Tag</w:t>
       </w:r>
@@ -629,16 +661,17 @@
         </w:numPr>
         <w:spacing w:after="0"/>
         <w:rPr>
-          <w:rFonts w:cs="Calibri"/>
-          <w:sz w:val="18"/>
-          <w:szCs w:val="18"/>
+          <w:rFonts w:ascii="Times New Roman" w:hAnsi="Times New Roman"/>
+          <w:sz w:val="24"/>
+          <w:szCs w:val="24"/>
         </w:rPr>
       </w:pPr>
       <w:proofErr w:type="spellStart"/>
       <w:r>
         <w:rPr>
-          <w:sz w:val="18"/>
-          <w:szCs w:val="18"/>
+          <w:rFonts w:ascii="Times New Roman" w:hAnsi="Times New Roman"/>
+          <w:sz w:val="24"/>
+          <w:szCs w:val="24"/>
         </w:rPr>
         <w:t>JspTag</w:t>
       </w:r>
@@ -653,16 +686,17 @@
         </w:numPr>
         <w:spacing w:after="0"/>
         <w:rPr>
-          <w:rFonts w:cs="Calibri"/>
-          <w:sz w:val="18"/>
-          <w:szCs w:val="18"/>
+          <w:rFonts w:ascii="Times New Roman" w:hAnsi="Times New Roman"/>
+          <w:sz w:val="24"/>
+          <w:szCs w:val="24"/>
         </w:rPr>
       </w:pPr>
       <w:proofErr w:type="spellStart"/>
       <w:r>
         <w:rPr>
-          <w:sz w:val="18"/>
-          <w:szCs w:val="18"/>
+          <w:rFonts w:ascii="Times New Roman" w:hAnsi="Times New Roman"/>
+          <w:sz w:val="24"/>
+          <w:szCs w:val="24"/>
         </w:rPr>
         <w:t>SimpleTagSupport</w:t>
       </w:r>
@@ -677,16 +711,17 @@
         </w:numPr>
         <w:spacing w:after="0"/>
         <w:rPr>
-          <w:rFonts w:cs="Calibri"/>
+          <w:rFonts w:ascii="Times New Roman" w:hAnsi="Times New Roman"/>
           <w:b/>
-          <w:sz w:val="18"/>
-          <w:szCs w:val="18"/>
-        </w:rPr>
-      </w:pPr>
-      <w:r>
-        <w:rPr>
-          <w:sz w:val="18"/>
-          <w:szCs w:val="18"/>
+          <w:sz w:val="24"/>
+          <w:szCs w:val="24"/>
+        </w:rPr>
+      </w:pPr>
+      <w:r>
+        <w:rPr>
+          <w:rFonts w:ascii="Times New Roman" w:hAnsi="Times New Roman"/>
+          <w:sz w:val="24"/>
+          <w:szCs w:val="24"/>
         </w:rPr>
         <w:t>Core functionality is defined by</w:t>
       </w:r>
@@ -701,63 +736,80 @@
         <w:spacing w:after="0"/>
         <w:ind w:left="1080"/>
         <w:rPr>
-          <w:rFonts w:cs="Calibri"/>
-          <w:sz w:val="18"/>
-          <w:szCs w:val="18"/>
-        </w:rPr>
-      </w:pPr>
-      <w:r>
-        <w:rPr>
-          <w:sz w:val="18"/>
-          <w:szCs w:val="18"/>
+          <w:rFonts w:ascii="Times New Roman" w:hAnsi="Times New Roman"/>
+          <w:sz w:val="24"/>
+          <w:szCs w:val="24"/>
+        </w:rPr>
+      </w:pPr>
+      <w:r>
+        <w:rPr>
+          <w:rFonts w:ascii="Times New Roman" w:hAnsi="Times New Roman"/>
+          <w:sz w:val="24"/>
+          <w:szCs w:val="24"/>
         </w:rPr>
         <w:t xml:space="preserve">public void </w:t>
       </w:r>
       <w:proofErr w:type="spellStart"/>
-      <w:r>
-        <w:rPr>
-          <w:sz w:val="18"/>
-          <w:szCs w:val="18"/>
+      <w:proofErr w:type="gramStart"/>
+      <w:r>
+        <w:rPr>
+          <w:rFonts w:ascii="Times New Roman" w:hAnsi="Times New Roman"/>
+          <w:sz w:val="24"/>
+          <w:szCs w:val="24"/>
         </w:rPr>
         <w:t>doTag</w:t>
       </w:r>
       <w:proofErr w:type="spellEnd"/>
       <w:r>
         <w:rPr>
-          <w:sz w:val="18"/>
-          <w:szCs w:val="18"/>
-        </w:rPr>
-        <w:t xml:space="preserve">() throws </w:t>
+          <w:rFonts w:ascii="Times New Roman" w:hAnsi="Times New Roman"/>
+          <w:sz w:val="24"/>
+          <w:szCs w:val="24"/>
+        </w:rPr>
+        <w:t>(</w:t>
+      </w:r>
+      <w:proofErr w:type="gramEnd"/>
+      <w:r>
+        <w:rPr>
+          <w:rFonts w:ascii="Times New Roman" w:hAnsi="Times New Roman"/>
+          <w:sz w:val="24"/>
+          <w:szCs w:val="24"/>
+        </w:rPr>
+        <w:t xml:space="preserve">) throws </w:t>
       </w:r>
       <w:proofErr w:type="spellStart"/>
       <w:r>
         <w:rPr>
-          <w:sz w:val="18"/>
-          <w:szCs w:val="18"/>
+          <w:rFonts w:ascii="Times New Roman" w:hAnsi="Times New Roman"/>
+          <w:sz w:val="24"/>
+          <w:szCs w:val="24"/>
         </w:rPr>
         <w:t>JspException</w:t>
       </w:r>
       <w:proofErr w:type="spellEnd"/>
       <w:r>
         <w:rPr>
-          <w:sz w:val="18"/>
-          <w:szCs w:val="18"/>
+          <w:rFonts w:ascii="Times New Roman" w:hAnsi="Times New Roman"/>
+          <w:sz w:val="24"/>
+          <w:szCs w:val="24"/>
         </w:rPr>
         <w:t xml:space="preserve">, </w:t>
       </w:r>
       <w:proofErr w:type="spellStart"/>
       <w:r>
         <w:rPr>
-          <w:sz w:val="18"/>
-          <w:szCs w:val="18"/>
+          <w:rFonts w:ascii="Times New Roman" w:hAnsi="Times New Roman"/>
+          <w:sz w:val="24"/>
+          <w:szCs w:val="24"/>
         </w:rPr>
         <w:t>IOException</w:t>
       </w:r>
       <w:proofErr w:type="spellEnd"/>
       <w:r>
         <w:rPr>
-          <w:sz w:val="18"/>
-          <w:szCs w:val="18"/>
+          <w:rFonts w:ascii="Times New Roman" w:hAnsi="Times New Roman"/>
+          <w:sz w:val="24"/>
+          <w:szCs w:val="24"/>
         </w:rPr>
         <w:t>;</w:t>
       </w:r>
@@ -772,25 +824,28 @@
         <w:spacing w:after="0"/>
         <w:ind w:left="1080"/>
         <w:rPr>
-          <w:rFonts w:cs="Calibri"/>
-          <w:sz w:val="18"/>
-          <w:szCs w:val="18"/>
-          <w:highlight w:val="yellow"/>
-        </w:rPr>
-      </w:pPr>
-      <w:r>
-        <w:rPr>
-          <w:sz w:val="18"/>
-          <w:szCs w:val="18"/>
+          <w:rFonts w:ascii="Times New Roman" w:hAnsi="Times New Roman"/>
+          <w:sz w:val="24"/>
+          <w:szCs w:val="24"/>
+          <w:highlight w:val="yellow"/>
+        </w:rPr>
+      </w:pPr>
+      <w:r>
+        <w:rPr>
+          <w:rFonts w:ascii="Times New Roman" w:hAnsi="Times New Roman"/>
+          <w:sz w:val="24"/>
+          <w:szCs w:val="24"/>
           <w:highlight w:val="yellow"/>
         </w:rPr>
         <w:t xml:space="preserve">public void </w:t>
       </w:r>
       <w:proofErr w:type="spellStart"/>
-      <w:r>
-        <w:rPr>
-          <w:sz w:val="18"/>
-          <w:szCs w:val="18"/>
+      <w:proofErr w:type="gramStart"/>
+      <w:r>
+        <w:rPr>
+          <w:rFonts w:ascii="Times New Roman" w:hAnsi="Times New Roman"/>
+          <w:sz w:val="24"/>
+          <w:szCs w:val="24"/>
           <w:highlight w:val="yellow"/>
         </w:rPr>
         <w:t>doTag</w:t>
@@ -798,17 +853,29 @@
       <w:proofErr w:type="spellEnd"/>
       <w:r>
         <w:rPr>
-          <w:sz w:val="18"/>
-          <w:szCs w:val="18"/>
-          <w:highlight w:val="yellow"/>
-        </w:rPr>
-        <w:t xml:space="preserve">() throws </w:t>
+          <w:rFonts w:ascii="Times New Roman" w:hAnsi="Times New Roman"/>
+          <w:sz w:val="24"/>
+          <w:szCs w:val="24"/>
+          <w:highlight w:val="yellow"/>
+        </w:rPr>
+        <w:t>(</w:t>
+      </w:r>
+      <w:proofErr w:type="gramEnd"/>
+      <w:r>
+        <w:rPr>
+          <w:rFonts w:ascii="Times New Roman" w:hAnsi="Times New Roman"/>
+          <w:sz w:val="24"/>
+          <w:szCs w:val="24"/>
+          <w:highlight w:val="yellow"/>
+        </w:rPr>
+        <w:t xml:space="preserve">) throws </w:t>
       </w:r>
       <w:proofErr w:type="spellStart"/>
       <w:r>
         <w:rPr>
-          <w:sz w:val="18"/>
-          <w:szCs w:val="18"/>
+          <w:rFonts w:ascii="Times New Roman" w:hAnsi="Times New Roman"/>
+          <w:sz w:val="24"/>
+          <w:szCs w:val="24"/>
           <w:highlight w:val="yellow"/>
         </w:rPr>
         <w:t>JspException</w:t>
@@ -816,8 +883,9 @@
       <w:proofErr w:type="spellEnd"/>
       <w:r>
         <w:rPr>
-          <w:sz w:val="18"/>
-          <w:szCs w:val="18"/>
+          <w:rFonts w:ascii="Times New Roman" w:hAnsi="Times New Roman"/>
+          <w:sz w:val="24"/>
+          <w:szCs w:val="24"/>
           <w:highlight w:val="yellow"/>
         </w:rPr>
         <w:t>;</w:t>
@@ -833,63 +901,80 @@
         <w:spacing w:after="0"/>
         <w:ind w:left="1080"/>
         <w:rPr>
-          <w:rFonts w:cs="Calibri"/>
-          <w:sz w:val="18"/>
-          <w:szCs w:val="18"/>
-        </w:rPr>
-      </w:pPr>
-      <w:r>
-        <w:rPr>
-          <w:sz w:val="18"/>
-          <w:szCs w:val="18"/>
+          <w:rFonts w:ascii="Times New Roman" w:hAnsi="Times New Roman"/>
+          <w:sz w:val="24"/>
+          <w:szCs w:val="24"/>
+        </w:rPr>
+      </w:pPr>
+      <w:r>
+        <w:rPr>
+          <w:rFonts w:ascii="Times New Roman" w:hAnsi="Times New Roman"/>
+          <w:sz w:val="24"/>
+          <w:szCs w:val="24"/>
         </w:rPr>
         <w:t xml:space="preserve">public void </w:t>
       </w:r>
       <w:proofErr w:type="spellStart"/>
-      <w:r>
-        <w:rPr>
-          <w:sz w:val="18"/>
-          <w:szCs w:val="18"/>
+      <w:proofErr w:type="gramStart"/>
+      <w:r>
+        <w:rPr>
+          <w:rFonts w:ascii="Times New Roman" w:hAnsi="Times New Roman"/>
+          <w:sz w:val="24"/>
+          <w:szCs w:val="24"/>
         </w:rPr>
         <w:t>doTag</w:t>
       </w:r>
       <w:proofErr w:type="spellEnd"/>
       <w:r>
         <w:rPr>
-          <w:sz w:val="18"/>
-          <w:szCs w:val="18"/>
-        </w:rPr>
-        <w:t xml:space="preserve">() throws </w:t>
+          <w:rFonts w:ascii="Times New Roman" w:hAnsi="Times New Roman"/>
+          <w:sz w:val="24"/>
+          <w:szCs w:val="24"/>
+        </w:rPr>
+        <w:t>(</w:t>
+      </w:r>
+      <w:proofErr w:type="gramEnd"/>
+      <w:r>
+        <w:rPr>
+          <w:rFonts w:ascii="Times New Roman" w:hAnsi="Times New Roman"/>
+          <w:sz w:val="24"/>
+          <w:szCs w:val="24"/>
+        </w:rPr>
+        <w:t xml:space="preserve">) throws </w:t>
       </w:r>
       <w:proofErr w:type="spellStart"/>
       <w:r>
         <w:rPr>
-          <w:sz w:val="18"/>
-          <w:szCs w:val="18"/>
+          <w:rFonts w:ascii="Times New Roman" w:hAnsi="Times New Roman"/>
+          <w:sz w:val="24"/>
+          <w:szCs w:val="24"/>
         </w:rPr>
         <w:t>JspException</w:t>
       </w:r>
       <w:proofErr w:type="spellEnd"/>
       <w:r>
         <w:rPr>
-          <w:sz w:val="18"/>
-          <w:szCs w:val="18"/>
+          <w:rFonts w:ascii="Times New Roman" w:hAnsi="Times New Roman"/>
+          <w:sz w:val="24"/>
+          <w:szCs w:val="24"/>
         </w:rPr>
         <w:t xml:space="preserve">, </w:t>
       </w:r>
       <w:proofErr w:type="spellStart"/>
       <w:r>
         <w:rPr>
-          <w:sz w:val="18"/>
-          <w:szCs w:val="18"/>
+          <w:rFonts w:ascii="Times New Roman" w:hAnsi="Times New Roman"/>
+          <w:sz w:val="24"/>
+          <w:szCs w:val="24"/>
         </w:rPr>
         <w:t>IOException,ServletExecption</w:t>
       </w:r>
       <w:proofErr w:type="spellEnd"/>
       <w:r>
         <w:rPr>
-          <w:sz w:val="18"/>
-          <w:szCs w:val="18"/>
+          <w:rFonts w:ascii="Times New Roman" w:hAnsi="Times New Roman"/>
+          <w:sz w:val="24"/>
+          <w:szCs w:val="24"/>
         </w:rPr>
         <w:t>;</w:t>
       </w:r>
@@ -903,15 +988,16 @@
         </w:numPr>
         <w:spacing w:after="0"/>
         <w:rPr>
-          <w:rFonts w:cs="Calibri"/>
-          <w:sz w:val="18"/>
-          <w:szCs w:val="18"/>
-        </w:rPr>
-      </w:pPr>
-      <w:r>
-        <w:rPr>
-          <w:sz w:val="18"/>
-          <w:szCs w:val="18"/>
+          <w:rFonts w:ascii="Times New Roman" w:hAnsi="Times New Roman"/>
+          <w:sz w:val="24"/>
+          <w:szCs w:val="24"/>
+        </w:rPr>
+      </w:pPr>
+      <w:r>
+        <w:rPr>
+          <w:rFonts w:ascii="Times New Roman" w:hAnsi="Times New Roman"/>
+          <w:sz w:val="24"/>
+          <w:szCs w:val="24"/>
         </w:rPr>
         <w:t>TLD file has a core tag</w:t>
       </w:r>
@@ -926,16 +1012,17 @@
         <w:spacing w:after="0"/>
         <w:ind w:left="1080"/>
         <w:rPr>
-          <w:rFonts w:cs="Calibri"/>
-          <w:sz w:val="18"/>
-          <w:szCs w:val="18"/>
-          <w:highlight w:val="yellow"/>
-        </w:rPr>
-      </w:pPr>
-      <w:r>
-        <w:rPr>
-          <w:sz w:val="18"/>
-          <w:szCs w:val="18"/>
+          <w:rFonts w:ascii="Times New Roman" w:hAnsi="Times New Roman"/>
+          <w:sz w:val="24"/>
+          <w:szCs w:val="24"/>
+          <w:highlight w:val="yellow"/>
+        </w:rPr>
+      </w:pPr>
+      <w:r>
+        <w:rPr>
+          <w:rFonts w:ascii="Times New Roman" w:hAnsi="Times New Roman"/>
+          <w:sz w:val="24"/>
+          <w:szCs w:val="24"/>
           <w:highlight w:val="yellow"/>
         </w:rPr>
         <w:t>&lt;tag&gt;&lt;name&gt;&lt;/name&gt;&lt;tag-class&gt;&lt;/tag-class&gt;&lt;/tag&gt;</w:t>
@@ -951,15 +1038,16 @@
         <w:spacing w:after="0"/>
         <w:ind w:left="1080"/>
         <w:rPr>
-          <w:rFonts w:cs="Calibri"/>
-          <w:sz w:val="18"/>
-          <w:szCs w:val="18"/>
-        </w:rPr>
-      </w:pPr>
-      <w:r>
-        <w:rPr>
-          <w:sz w:val="18"/>
-          <w:szCs w:val="18"/>
+          <w:rFonts w:ascii="Times New Roman" w:hAnsi="Times New Roman"/>
+          <w:sz w:val="24"/>
+          <w:szCs w:val="24"/>
+        </w:rPr>
+      </w:pPr>
+      <w:r>
+        <w:rPr>
+          <w:rFonts w:ascii="Times New Roman" w:hAnsi="Times New Roman"/>
+          <w:sz w:val="24"/>
+          <w:szCs w:val="24"/>
         </w:rPr>
         <w:t>&lt;tag-lib&gt;&lt;name&gt;&lt;/name&gt;&lt;tag-class&gt;&lt;/tag-class&gt;&lt;tag-lib&gt;</w:t>
       </w:r>
@@ -974,15 +1062,16 @@
         <w:spacing w:after="0"/>
         <w:ind w:left="1080"/>
         <w:rPr>
-          <w:rFonts w:cs="Calibri"/>
-          <w:sz w:val="18"/>
-          <w:szCs w:val="18"/>
-        </w:rPr>
-      </w:pPr>
-      <w:r>
-        <w:rPr>
-          <w:sz w:val="18"/>
-          <w:szCs w:val="18"/>
+          <w:rFonts w:ascii="Times New Roman" w:hAnsi="Times New Roman"/>
+          <w:sz w:val="24"/>
+          <w:szCs w:val="24"/>
+        </w:rPr>
+      </w:pPr>
+      <w:r>
+        <w:rPr>
+          <w:rFonts w:ascii="Times New Roman" w:hAnsi="Times New Roman"/>
+          <w:sz w:val="24"/>
+          <w:szCs w:val="24"/>
         </w:rPr>
         <w:t>none</w:t>
       </w:r>
@@ -996,24 +1085,26 @@
         </w:numPr>
         <w:spacing w:after="0"/>
         <w:rPr>
-          <w:rFonts w:cs="Calibri"/>
-          <w:sz w:val="18"/>
-          <w:szCs w:val="18"/>
+          <w:rFonts w:ascii="Times New Roman" w:hAnsi="Times New Roman"/>
+          <w:sz w:val="24"/>
+          <w:szCs w:val="24"/>
         </w:rPr>
       </w:pPr>
       <w:proofErr w:type="spellStart"/>
       <w:r>
         <w:rPr>
-          <w:sz w:val="18"/>
-          <w:szCs w:val="18"/>
+          <w:rFonts w:ascii="Times New Roman" w:hAnsi="Times New Roman"/>
+          <w:sz w:val="24"/>
+          <w:szCs w:val="24"/>
         </w:rPr>
         <w:t>Whis</w:t>
       </w:r>
       <w:proofErr w:type="spellEnd"/>
       <w:r>
         <w:rPr>
-          <w:sz w:val="18"/>
-          <w:szCs w:val="18"/>
+          <w:rFonts w:ascii="Times New Roman" w:hAnsi="Times New Roman"/>
+          <w:sz w:val="24"/>
+          <w:szCs w:val="24"/>
         </w:rPr>
         <w:t xml:space="preserve"> is deferred EL expression?</w:t>
       </w:r>
@@ -1027,15 +1118,16 @@
         </w:numPr>
         <w:spacing w:after="0"/>
         <w:rPr>
-          <w:rFonts w:cs="Calibri"/>
-          <w:sz w:val="18"/>
-          <w:szCs w:val="18"/>
-        </w:rPr>
-      </w:pPr>
-      <w:r>
-        <w:rPr>
-          <w:sz w:val="18"/>
-          <w:szCs w:val="18"/>
+          <w:rFonts w:ascii="Times New Roman" w:hAnsi="Times New Roman"/>
+          <w:sz w:val="24"/>
+          <w:szCs w:val="24"/>
+        </w:rPr>
+      </w:pPr>
+      <w:r>
+        <w:rPr>
+          <w:rFonts w:ascii="Times New Roman" w:hAnsi="Times New Roman"/>
+          <w:sz w:val="24"/>
+          <w:szCs w:val="24"/>
         </w:rPr>
         <w:t>"#(expression)"</w:t>
       </w:r>
@@ -1049,15 +1141,18 @@
         </w:numPr>
         <w:spacing w:after="0"/>
         <w:rPr>
-          <w:rFonts w:cs="Calibri"/>
-          <w:sz w:val="18"/>
-          <w:szCs w:val="18"/>
-        </w:rPr>
-      </w:pPr>
-      <w:r>
-        <w:rPr>
-          <w:sz w:val="18"/>
-          <w:szCs w:val="18"/>
+          <w:rFonts w:ascii="Times New Roman" w:hAnsi="Times New Roman"/>
+          <w:sz w:val="24"/>
+          <w:szCs w:val="24"/>
+          <w:highlight w:val="yellow"/>
+        </w:rPr>
+      </w:pPr>
+      <w:r>
+        <w:rPr>
+          <w:rFonts w:ascii="Times New Roman" w:hAnsi="Times New Roman"/>
+          <w:sz w:val="24"/>
+          <w:szCs w:val="24"/>
+          <w:highlight w:val="yellow"/>
         </w:rPr>
         <w:t>"${expression}"</w:t>
       </w:r>
@@ -1071,17 +1166,16 @@
         </w:numPr>
         <w:spacing w:after="0"/>
         <w:rPr>
-          <w:rFonts w:cs="Calibri"/>
-          <w:sz w:val="18"/>
-          <w:szCs w:val="18"/>
-          <w:highlight w:val="yellow"/>
-        </w:rPr>
-      </w:pPr>
-      <w:r>
-        <w:rPr>
-          <w:sz w:val="18"/>
-          <w:szCs w:val="18"/>
-          <w:highlight w:val="yellow"/>
+          <w:rFonts w:ascii="Times New Roman" w:hAnsi="Times New Roman"/>
+          <w:sz w:val="24"/>
+          <w:szCs w:val="24"/>
+        </w:rPr>
+      </w:pPr>
+      <w:r>
+        <w:rPr>
+          <w:rFonts w:ascii="Times New Roman" w:hAnsi="Times New Roman"/>
+          <w:sz w:val="24"/>
+          <w:szCs w:val="24"/>
         </w:rPr>
         <w:t>"#{expression}"</w:t>
       </w:r>
@@ -1095,24 +1189,26 @@
         </w:numPr>
         <w:spacing w:after="0"/>
         <w:rPr>
-          <w:rFonts w:cs="Calibri"/>
-          <w:sz w:val="18"/>
-          <w:szCs w:val="18"/>
+          <w:rFonts w:ascii="Times New Roman" w:hAnsi="Times New Roman"/>
+          <w:sz w:val="24"/>
+          <w:szCs w:val="24"/>
         </w:rPr>
       </w:pPr>
       <w:proofErr w:type="spellStart"/>
       <w:r>
         <w:rPr>
-          <w:sz w:val="18"/>
-          <w:szCs w:val="18"/>
+          <w:rFonts w:ascii="Times New Roman" w:hAnsi="Times New Roman"/>
+          <w:sz w:val="24"/>
+          <w:szCs w:val="24"/>
         </w:rPr>
         <w:t>Whis</w:t>
       </w:r>
       <w:proofErr w:type="spellEnd"/>
       <w:r>
         <w:rPr>
-          <w:sz w:val="18"/>
-          <w:szCs w:val="18"/>
+          <w:rFonts w:ascii="Times New Roman" w:hAnsi="Times New Roman"/>
+          <w:sz w:val="24"/>
+          <w:szCs w:val="24"/>
         </w:rPr>
         <w:t xml:space="preserve"> is the major tag combination to define attribute?</w:t>
       </w:r>
@@ -1126,39 +1222,42 @@
         </w:numPr>
         <w:spacing w:after="0"/>
         <w:rPr>
-          <w:rFonts w:cs="Calibri"/>
-          <w:sz w:val="18"/>
-          <w:szCs w:val="18"/>
-        </w:rPr>
-      </w:pPr>
-      <w:r>
-        <w:rPr>
-          <w:sz w:val="18"/>
-          <w:szCs w:val="18"/>
+          <w:rFonts w:ascii="Times New Roman" w:hAnsi="Times New Roman"/>
+          <w:sz w:val="24"/>
+          <w:szCs w:val="24"/>
+        </w:rPr>
+      </w:pPr>
+      <w:r>
+        <w:rPr>
+          <w:rFonts w:ascii="Times New Roman" w:hAnsi="Times New Roman"/>
+          <w:sz w:val="24"/>
+          <w:szCs w:val="24"/>
         </w:rPr>
         <w:t>&lt;attribute&gt;&lt;name&gt;...&lt;/name&gt;&lt;rtexprvalue</w:t>
       </w:r>
       <w:proofErr w:type="gramStart"/>
       <w:r>
         <w:rPr>
-          <w:sz w:val="18"/>
-          <w:szCs w:val="18"/>
+          <w:rFonts w:ascii="Times New Roman" w:hAnsi="Times New Roman"/>
+          <w:sz w:val="24"/>
+          <w:szCs w:val="24"/>
         </w:rPr>
         <w:t>&gt;..</w:t>
       </w:r>
       <w:proofErr w:type="gramEnd"/>
       <w:r>
         <w:rPr>
-          <w:sz w:val="18"/>
-          <w:szCs w:val="18"/>
+          <w:rFonts w:ascii="Times New Roman" w:hAnsi="Times New Roman"/>
+          <w:sz w:val="24"/>
+          <w:szCs w:val="24"/>
         </w:rPr>
         <w:t>&lt;/rtexprvalue&gt;&lt;/attribute&gt;</w:t>
       </w:r>
       <w:r>
         <w:rPr>
-          <w:rFonts w:cs="Calibri"/>
-          <w:sz w:val="18"/>
-          <w:szCs w:val="18"/>
+          <w:rFonts w:ascii="Times New Roman" w:hAnsi="Times New Roman"/>
+          <w:sz w:val="24"/>
+          <w:szCs w:val="24"/>
         </w:rPr>
         <w:tab/>
       </w:r>
@@ -1172,25 +1271,28 @@
         </w:numPr>
         <w:spacing w:after="0"/>
         <w:rPr>
-          <w:rFonts w:cs="Calibri"/>
-          <w:sz w:val="18"/>
-          <w:szCs w:val="18"/>
-          <w:highlight w:val="yellow"/>
-        </w:rPr>
-      </w:pPr>
-      <w:r>
-        <w:rPr>
-          <w:sz w:val="18"/>
-          <w:szCs w:val="18"/>
-          <w:highlight w:val="yellow"/>
-        </w:rPr>
+          <w:rFonts w:ascii="Times New Roman" w:hAnsi="Times New Roman"/>
+          <w:sz w:val="24"/>
+          <w:szCs w:val="24"/>
+          <w:highlight w:val="yellow"/>
+        </w:rPr>
+      </w:pPr>
+      <w:r>
+        <w:rPr>
+          <w:rFonts w:ascii="Times New Roman" w:hAnsi="Times New Roman"/>
+          <w:sz w:val="24"/>
+          <w:szCs w:val="24"/>
+          <w:highlight w:val="yellow"/>
+        </w:rPr>
+        <w:lastRenderedPageBreak/>
         <w:t>&lt;attribute&gt;&lt;name&gt;...&lt;/name&gt;&lt;required</w:t>
       </w:r>
       <w:proofErr w:type="gramStart"/>
       <w:r>
         <w:rPr>
-          <w:sz w:val="18"/>
-          <w:szCs w:val="18"/>
+          <w:rFonts w:ascii="Times New Roman" w:hAnsi="Times New Roman"/>
+          <w:sz w:val="24"/>
+          <w:szCs w:val="24"/>
           <w:highlight w:val="yellow"/>
         </w:rPr>
         <w:t>&gt;..</w:t>
@@ -1198,8 +1300,9 @@
       <w:proofErr w:type="gramEnd"/>
       <w:r>
         <w:rPr>
-          <w:sz w:val="18"/>
-          <w:szCs w:val="18"/>
+          <w:rFonts w:ascii="Times New Roman" w:hAnsi="Times New Roman"/>
+          <w:sz w:val="24"/>
+          <w:szCs w:val="24"/>
           <w:highlight w:val="yellow"/>
         </w:rPr>
         <w:t>&lt;/required&gt;&lt;rtexprvalue&gt;..&lt;/rtexprvalue&gt;&lt;/attribute&gt;</w:t>
@@ -1214,31 +1317,34 @@
         </w:numPr>
         <w:spacing w:after="0"/>
         <w:rPr>
-          <w:rFonts w:cs="Calibri"/>
-          <w:sz w:val="18"/>
-          <w:szCs w:val="18"/>
-        </w:rPr>
-      </w:pPr>
-      <w:r>
-        <w:rPr>
-          <w:sz w:val="18"/>
-          <w:szCs w:val="18"/>
+          <w:rFonts w:ascii="Times New Roman" w:hAnsi="Times New Roman"/>
+          <w:sz w:val="24"/>
+          <w:szCs w:val="24"/>
+        </w:rPr>
+      </w:pPr>
+      <w:r>
+        <w:rPr>
+          <w:rFonts w:ascii="Times New Roman" w:hAnsi="Times New Roman"/>
+          <w:sz w:val="24"/>
+          <w:szCs w:val="24"/>
         </w:rPr>
         <w:t>&lt;attribute&gt;&lt;name&gt;...&lt;/name&gt;&lt;required</w:t>
       </w:r>
       <w:proofErr w:type="gramStart"/>
       <w:r>
         <w:rPr>
-          <w:sz w:val="18"/>
-          <w:szCs w:val="18"/>
+          <w:rFonts w:ascii="Times New Roman" w:hAnsi="Times New Roman"/>
+          <w:sz w:val="24"/>
+          <w:szCs w:val="24"/>
         </w:rPr>
         <w:t>&gt;..</w:t>
       </w:r>
       <w:proofErr w:type="gramEnd"/>
       <w:r>
         <w:rPr>
-          <w:sz w:val="18"/>
-          <w:szCs w:val="18"/>
+          <w:rFonts w:ascii="Times New Roman" w:hAnsi="Times New Roman"/>
+          <w:sz w:val="24"/>
+          <w:szCs w:val="24"/>
         </w:rPr>
         <w:t>&lt;/required&gt;&lt;value&gt;..&lt;/value&gt;&lt;/attribute&gt;</w:t>
       </w:r>
